--- a/CV/YI_CV_Mar_EN.docx
+++ b/CV/YI_CV_Mar_EN.docx
@@ -316,8 +316,6 @@
         </w:rPr>
         <w:t xml:space="preserve">. </w:t>
       </w:r>
-      <w:bookmarkStart w:id="0" w:name="_GoBack"/>
-      <w:bookmarkEnd w:id="0"/>
       <w:r>
         <w:rPr>
           <w:sz w:val="22"/>
@@ -1813,25 +1811,7 @@
         <w:rPr>
           <w:sz w:val="22"/>
         </w:rPr>
-        <w:t>: English</w:t>
-      </w:r>
-      <w:r>
-        <w:rPr>
-          <w:sz w:val="22"/>
-        </w:rPr>
-        <w:t xml:space="preserve"> (Fluent)</w:t>
-      </w:r>
-      <w:r>
-        <w:rPr>
-          <w:sz w:val="22"/>
-        </w:rPr>
-        <w:t xml:space="preserve">; </w:t>
-      </w:r>
-      <w:r>
-        <w:rPr>
-          <w:sz w:val="22"/>
-        </w:rPr>
-        <w:t>Mandarin</w:t>
+        <w:t>: Mandarin</w:t>
       </w:r>
       <w:r>
         <w:rPr>
@@ -1839,6 +1819,14 @@
         </w:rPr>
         <w:t xml:space="preserve"> (Native)</w:t>
       </w:r>
+      <w:r>
+        <w:rPr>
+          <w:sz w:val="22"/>
+        </w:rPr>
+        <w:t>, Japanese (Basic)</w:t>
+      </w:r>
+      <w:bookmarkStart w:id="0" w:name="_GoBack"/>
+      <w:bookmarkEnd w:id="0"/>
     </w:p>
     <w:p>
       <w:pPr>
